--- a/ClassSchedule-GB2336-30.docx
+++ b/ClassSchedule-GB2336-30.docx
@@ -6,8 +6,6 @@
       <w:pPr>
         <w:rPr>
           <w:rFonts w:ascii="Tahoma" w:hAnsi="Tahoma" w:cs="Tahoma"/>
-          <w:sz w:val="28"/>
-          <w:szCs w:val="28"/>
         </w:rPr>
       </w:pPr>
     </w:p>
@@ -15,15 +13,11 @@
       <w:pPr>
         <w:rPr>
           <w:rFonts w:ascii="Tahoma" w:hAnsi="Tahoma" w:cs="Tahoma"/>
-          <w:sz w:val="28"/>
-          <w:szCs w:val="28"/>
         </w:rPr>
       </w:pPr>
       <w:r>
         <w:rPr>
           <w:rFonts w:ascii="Tahoma" w:hAnsi="Tahoma" w:cs="Tahoma"/>
-          <w:sz w:val="28"/>
-          <w:szCs w:val="28"/>
         </w:rPr>
         <w:t xml:space="preserve"> </w:t>
       </w:r>
@@ -35,8 +29,6 @@
           <w:rFonts w:ascii="Tahoma" w:hAnsi="Tahoma" w:cs="Tahoma"/>
           <w:b/>
           <w:color w:val="000000"/>
-          <w:sz w:val="28"/>
-          <w:szCs w:val="28"/>
         </w:rPr>
       </w:pPr>
       <w:r>
@@ -44,8 +36,6 @@
           <w:rFonts w:ascii="Tahoma" w:hAnsi="Tahoma" w:cs="Tahoma"/>
           <w:b/>
           <w:color w:val="000000"/>
-          <w:sz w:val="28"/>
-          <w:szCs w:val="28"/>
         </w:rPr>
         <w:t>Class Schedule</w:t>
       </w:r>
@@ -57,8 +47,6 @@
           <w:rFonts w:ascii="Tahoma" w:hAnsi="Tahoma" w:cs="Tahoma"/>
           <w:b/>
           <w:color w:val="000000"/>
-          <w:sz w:val="28"/>
-          <w:szCs w:val="28"/>
         </w:rPr>
       </w:pPr>
       <w:r>
@@ -66,8 +54,6 @@
           <w:rFonts w:ascii="Tahoma" w:hAnsi="Tahoma" w:cs="Tahoma"/>
           <w:b/>
           <w:color w:val="000000"/>
-          <w:sz w:val="28"/>
-          <w:szCs w:val="28"/>
         </w:rPr>
         <w:t>Spring 2024</w:t>
       </w:r>
@@ -78,8 +64,6 @@
         <w:rPr>
           <w:rFonts w:ascii="Tahoma" w:hAnsi="Tahoma" w:cs="Tahoma"/>
           <w:b/>
-          <w:sz w:val="28"/>
-          <w:szCs w:val="28"/>
         </w:rPr>
       </w:pPr>
       <w:r>
@@ -87,17 +71,21 @@
           <w:rFonts w:ascii="Tahoma" w:hAnsi="Tahoma" w:cs="Tahoma"/>
           <w:b/>
           <w:color w:val="000000"/>
-          <w:sz w:val="28"/>
-          <w:szCs w:val="28"/>
         </w:rPr>
-        <w:t>COR-GB-</w:t>
+        <w:t>TECH</w:t>
       </w:r>
       <w:r>
         <w:rPr>
           <w:rFonts w:ascii="Tahoma" w:hAnsi="Tahoma" w:cs="Tahoma"/>
           <w:b/>
-          <w:sz w:val="28"/>
-          <w:szCs w:val="28"/>
+          <w:color w:val="000000"/>
+        </w:rPr>
+        <w:t>-GB-</w:t>
+      </w:r>
+      <w:r>
+        <w:rPr>
+          <w:rFonts w:ascii="Tahoma" w:hAnsi="Tahoma" w:cs="Tahoma"/>
+          <w:b/>
         </w:rPr>
         <w:t>2336</w:t>
       </w:r>
@@ -106,8 +94,6 @@
           <w:rFonts w:ascii="Tahoma" w:hAnsi="Tahoma" w:cs="Tahoma"/>
           <w:b/>
           <w:color w:val="000000"/>
-          <w:sz w:val="28"/>
-          <w:szCs w:val="28"/>
         </w:rPr>
         <w:t xml:space="preserve"> – Section </w:t>
       </w:r>
@@ -115,8 +101,6 @@
         <w:rPr>
           <w:rFonts w:ascii="Tahoma" w:hAnsi="Tahoma" w:cs="Tahoma"/>
           <w:b/>
-          <w:sz w:val="28"/>
-          <w:szCs w:val="28"/>
         </w:rPr>
         <w:t>30</w:t>
       </w:r>
@@ -127,16 +111,12 @@
         <w:rPr>
           <w:rFonts w:ascii="Tahoma" w:hAnsi="Tahoma" w:cs="Tahoma"/>
           <w:b/>
-          <w:sz w:val="28"/>
-          <w:szCs w:val="28"/>
         </w:rPr>
       </w:pPr>
       <w:r>
         <w:rPr>
           <w:rFonts w:ascii="Tahoma" w:hAnsi="Tahoma" w:cs="Tahoma"/>
           <w:b/>
-          <w:sz w:val="28"/>
-          <w:szCs w:val="28"/>
         </w:rPr>
         <w:t>Wednesdays 6-9PM</w:t>
       </w:r>
@@ -147,18 +127,14 @@
         <w:rPr>
           <w:rFonts w:ascii="Tahoma" w:hAnsi="Tahoma" w:cs="Tahoma"/>
           <w:b/>
-          <w:sz w:val="28"/>
-          <w:szCs w:val="28"/>
         </w:rPr>
       </w:pPr>
       <w:r>
         <w:rPr>
           <w:rFonts w:ascii="Tahoma" w:hAnsi="Tahoma" w:cs="Tahoma"/>
           <w:b/>
-          <w:sz w:val="28"/>
-          <w:szCs w:val="28"/>
         </w:rPr>
-        <w:t>Room TBD</w:t>
+        <w:t>KMC 3-50</w:t>
       </w:r>
     </w:p>
     <w:p>
@@ -167,8 +143,6 @@
         <w:rPr>
           <w:rFonts w:ascii="Tahoma" w:hAnsi="Tahoma" w:cs="Tahoma"/>
           <w:b/>
-          <w:sz w:val="28"/>
-          <w:szCs w:val="28"/>
         </w:rPr>
       </w:pPr>
     </w:p>
@@ -179,8 +153,6 @@
           <w:rFonts w:ascii="Tahoma" w:hAnsi="Tahoma" w:cs="Tahoma"/>
           <w:b/>
           <w:color w:val="FF0000"/>
-          <w:sz w:val="28"/>
-          <w:szCs w:val="28"/>
         </w:rPr>
       </w:pPr>
       <w:r>
@@ -188,36 +160,15 @@
           <w:rFonts w:ascii="Tahoma" w:hAnsi="Tahoma" w:cs="Tahoma"/>
           <w:b/>
           <w:color w:val="FF0000"/>
-          <w:sz w:val="28"/>
-          <w:szCs w:val="28"/>
         </w:rPr>
         <w:t xml:space="preserve">All Topics Tentative and Subject to Change!! </w:t>
       </w:r>
     </w:p>
-    <w:p>
-      <w:pPr>
-        <w:rPr>
-          <w:rFonts w:ascii="Tahoma" w:hAnsi="Tahoma" w:cs="Tahoma"/>
-          <w:b/>
-          <w:color w:val="FF0000"/>
-          <w:sz w:val="28"/>
-          <w:szCs w:val="28"/>
-        </w:rPr>
-      </w:pPr>
-    </w:p>
-    <w:p>
-      <w:pPr>
-        <w:rPr>
-          <w:rFonts w:ascii="Tahoma" w:hAnsi="Tahoma" w:cs="Tahoma"/>
-          <w:sz w:val="28"/>
-          <w:szCs w:val="28"/>
-        </w:rPr>
-      </w:pPr>
-    </w:p>
     <w:tbl>
       <w:tblPr>
         <w:tblStyle w:val="a"/>
-        <w:tblW w:w="10075" w:type="dxa"/>
+        <w:tblpPr w:leftFromText="180" w:rightFromText="180" w:vertAnchor="text" w:horzAnchor="margin" w:tblpXSpec="center" w:tblpY="94"/>
+        <w:tblW w:w="11335" w:type="dxa"/>
         <w:tblBorders>
           <w:top w:val="single" w:sz="4" w:space="0" w:color="000000"/>
           <w:left w:val="single" w:sz="4" w:space="0" w:color="000000"/>
@@ -230,29 +181,43 @@
         <w:tblLook w:val="0400" w:firstRow="0" w:lastRow="0" w:firstColumn="0" w:lastColumn="0" w:noHBand="0" w:noVBand="1"/>
       </w:tblPr>
       <w:tblGrid>
-        <w:gridCol w:w="1345"/>
-        <w:gridCol w:w="4770"/>
-        <w:gridCol w:w="3960"/>
+        <w:gridCol w:w="715"/>
+        <w:gridCol w:w="1080"/>
+        <w:gridCol w:w="4212"/>
+        <w:gridCol w:w="2088"/>
+        <w:gridCol w:w="3240"/>
       </w:tblGrid>
       <w:tr>
-        <w:tc>
-          <w:tcPr>
-            <w:tcW w:w="1345" w:type="dxa"/>
+        <w:trPr>
+          <w:trHeight w:val="388"/>
+        </w:trPr>
+        <w:tc>
+          <w:tcPr>
+            <w:tcW w:w="715" w:type="dxa"/>
             <w:shd w:val="clear" w:color="auto" w:fill="FFC000"/>
           </w:tcPr>
           <w:p>
             <w:pPr>
               <w:rPr>
                 <w:rFonts w:asciiTheme="majorHAnsi" w:hAnsiTheme="majorHAnsi" w:cstheme="majorHAnsi"/>
-                <w:sz w:val="28"/>
-                <w:szCs w:val="28"/>
-              </w:rPr>
-            </w:pPr>
-            <w:r>
-              <w:rPr>
-                <w:rFonts w:asciiTheme="majorHAnsi" w:hAnsiTheme="majorHAnsi" w:cstheme="majorHAnsi"/>
-                <w:sz w:val="28"/>
-                <w:szCs w:val="28"/>
+              </w:rPr>
+            </w:pPr>
+          </w:p>
+        </w:tc>
+        <w:tc>
+          <w:tcPr>
+            <w:tcW w:w="1080" w:type="dxa"/>
+            <w:shd w:val="clear" w:color="auto" w:fill="FFC000"/>
+          </w:tcPr>
+          <w:p>
+            <w:pPr>
+              <w:rPr>
+                <w:rFonts w:asciiTheme="majorHAnsi" w:hAnsiTheme="majorHAnsi" w:cstheme="majorHAnsi"/>
+              </w:rPr>
+            </w:pPr>
+            <w:r>
+              <w:rPr>
+                <w:rFonts w:asciiTheme="majorHAnsi" w:hAnsiTheme="majorHAnsi" w:cstheme="majorHAnsi"/>
               </w:rPr>
               <w:t>Date</w:t>
             </w:r>
@@ -260,22 +225,18 @@
         </w:tc>
         <w:tc>
           <w:tcPr>
-            <w:tcW w:w="4770" w:type="dxa"/>
+            <w:tcW w:w="4212" w:type="dxa"/>
             <w:shd w:val="clear" w:color="auto" w:fill="FFC000"/>
           </w:tcPr>
           <w:p>
             <w:pPr>
               <w:rPr>
                 <w:rFonts w:asciiTheme="majorHAnsi" w:hAnsiTheme="majorHAnsi" w:cstheme="majorHAnsi"/>
-                <w:sz w:val="28"/>
-                <w:szCs w:val="28"/>
-              </w:rPr>
-            </w:pPr>
-            <w:r>
-              <w:rPr>
-                <w:rFonts w:asciiTheme="majorHAnsi" w:hAnsiTheme="majorHAnsi" w:cstheme="majorHAnsi"/>
-                <w:sz w:val="28"/>
-                <w:szCs w:val="28"/>
+              </w:rPr>
+            </w:pPr>
+            <w:r>
+              <w:rPr>
+                <w:rFonts w:asciiTheme="majorHAnsi" w:hAnsiTheme="majorHAnsi" w:cstheme="majorHAnsi"/>
               </w:rPr>
               <w:t>Topic</w:t>
             </w:r>
@@ -283,46 +244,91 @@
         </w:tc>
         <w:tc>
           <w:tcPr>
-            <w:tcW w:w="3960" w:type="dxa"/>
+            <w:tcW w:w="2088" w:type="dxa"/>
             <w:shd w:val="clear" w:color="auto" w:fill="FFC000"/>
           </w:tcPr>
           <w:p>
             <w:pPr>
               <w:rPr>
                 <w:rFonts w:asciiTheme="majorHAnsi" w:hAnsiTheme="majorHAnsi" w:cstheme="majorHAnsi"/>
-                <w:sz w:val="28"/>
-                <w:szCs w:val="28"/>
-              </w:rPr>
-            </w:pPr>
-            <w:r>
-              <w:rPr>
-                <w:rFonts w:asciiTheme="majorHAnsi" w:hAnsiTheme="majorHAnsi" w:cstheme="majorHAnsi"/>
-                <w:sz w:val="28"/>
-                <w:szCs w:val="28"/>
-              </w:rPr>
-              <w:t>What is Due</w:t>
+              </w:rPr>
+            </w:pPr>
+            <w:r>
+              <w:rPr>
+                <w:rFonts w:asciiTheme="majorHAnsi" w:hAnsiTheme="majorHAnsi" w:cstheme="majorHAnsi"/>
+              </w:rPr>
+              <w:t>Readings/Prep</w:t>
+            </w:r>
+          </w:p>
+        </w:tc>
+        <w:tc>
+          <w:tcPr>
+            <w:tcW w:w="3240" w:type="dxa"/>
+            <w:shd w:val="clear" w:color="auto" w:fill="FFC000"/>
+          </w:tcPr>
+          <w:p>
+            <w:pPr>
+              <w:rPr>
+                <w:rFonts w:asciiTheme="majorHAnsi" w:hAnsiTheme="majorHAnsi" w:cstheme="majorHAnsi"/>
+              </w:rPr>
+            </w:pPr>
+            <w:r>
+              <w:rPr>
+                <w:rFonts w:asciiTheme="majorHAnsi" w:hAnsiTheme="majorHAnsi" w:cstheme="majorHAnsi"/>
+              </w:rPr>
+              <w:t>Deliverables</w:t>
+            </w:r>
+          </w:p>
+          <w:p>
+            <w:pPr>
+              <w:rPr>
+                <w:rFonts w:asciiTheme="majorHAnsi" w:hAnsiTheme="majorHAnsi" w:cstheme="majorHAnsi"/>
+              </w:rPr>
+            </w:pPr>
+            <w:r>
+              <w:rPr>
+                <w:rFonts w:asciiTheme="majorHAnsi" w:hAnsiTheme="majorHAnsi" w:cstheme="majorHAnsi"/>
+              </w:rPr>
+              <w:t>(due THURSDAY @ Midnight)</w:t>
             </w:r>
           </w:p>
         </w:tc>
       </w:tr>
       <w:tr>
-        <w:tc>
-          <w:tcPr>
-            <w:tcW w:w="1345" w:type="dxa"/>
-          </w:tcPr>
-          <w:p>
-            <w:pPr>
-              <w:rPr>
-                <w:rFonts w:asciiTheme="majorHAnsi" w:hAnsiTheme="majorHAnsi" w:cstheme="majorHAnsi"/>
-                <w:sz w:val="28"/>
-                <w:szCs w:val="28"/>
-              </w:rPr>
-            </w:pPr>
-            <w:r>
-              <w:rPr>
-                <w:rFonts w:asciiTheme="majorHAnsi" w:hAnsiTheme="majorHAnsi" w:cstheme="majorHAnsi"/>
-                <w:sz w:val="28"/>
-                <w:szCs w:val="28"/>
+        <w:trPr>
+          <w:trHeight w:val="1143"/>
+        </w:trPr>
+        <w:tc>
+          <w:tcPr>
+            <w:tcW w:w="715" w:type="dxa"/>
+          </w:tcPr>
+          <w:p>
+            <w:pPr>
+              <w:rPr>
+                <w:rFonts w:asciiTheme="majorHAnsi" w:hAnsiTheme="majorHAnsi" w:cstheme="majorHAnsi"/>
+              </w:rPr>
+            </w:pPr>
+            <w:r>
+              <w:rPr>
+                <w:rFonts w:asciiTheme="majorHAnsi" w:hAnsiTheme="majorHAnsi" w:cstheme="majorHAnsi"/>
+              </w:rPr>
+              <w:t>1</w:t>
+            </w:r>
+          </w:p>
+        </w:tc>
+        <w:tc>
+          <w:tcPr>
+            <w:tcW w:w="1080" w:type="dxa"/>
+          </w:tcPr>
+          <w:p>
+            <w:pPr>
+              <w:rPr>
+                <w:rFonts w:asciiTheme="majorHAnsi" w:hAnsiTheme="majorHAnsi" w:cstheme="majorHAnsi"/>
+              </w:rPr>
+            </w:pPr>
+            <w:r>
+              <w:rPr>
+                <w:rFonts w:asciiTheme="majorHAnsi" w:hAnsiTheme="majorHAnsi" w:cstheme="majorHAnsi"/>
               </w:rPr>
               <w:t>2/7</w:t>
             </w:r>
@@ -330,21 +336,17 @@
         </w:tc>
         <w:tc>
           <w:tcPr>
-            <w:tcW w:w="4770" w:type="dxa"/>
-          </w:tcPr>
-          <w:p>
-            <w:pPr>
-              <w:rPr>
-                <w:rFonts w:asciiTheme="majorHAnsi" w:hAnsiTheme="majorHAnsi" w:cstheme="majorHAnsi"/>
-                <w:sz w:val="28"/>
-                <w:szCs w:val="28"/>
-              </w:rPr>
-            </w:pPr>
-            <w:r>
-              <w:rPr>
-                <w:rFonts w:asciiTheme="majorHAnsi" w:hAnsiTheme="majorHAnsi" w:cstheme="majorHAnsi"/>
-                <w:sz w:val="28"/>
-                <w:szCs w:val="28"/>
+            <w:tcW w:w="4212" w:type="dxa"/>
+          </w:tcPr>
+          <w:p>
+            <w:pPr>
+              <w:rPr>
+                <w:rFonts w:asciiTheme="majorHAnsi" w:hAnsiTheme="majorHAnsi" w:cstheme="majorHAnsi"/>
+              </w:rPr>
+            </w:pPr>
+            <w:r>
+              <w:rPr>
+                <w:rFonts w:asciiTheme="majorHAnsi" w:hAnsiTheme="majorHAnsi" w:cstheme="majorHAnsi"/>
               </w:rPr>
               <w:t>Intro to Data Science</w:t>
             </w:r>
@@ -352,37 +354,70 @@
         </w:tc>
         <w:tc>
           <w:tcPr>
-            <w:tcW w:w="3960" w:type="dxa"/>
-          </w:tcPr>
-          <w:p>
-            <w:pPr>
-              <w:rPr>
-                <w:rFonts w:asciiTheme="majorHAnsi" w:hAnsiTheme="majorHAnsi" w:cstheme="majorHAnsi"/>
-                <w:sz w:val="28"/>
-                <w:szCs w:val="28"/>
-              </w:rPr>
-            </w:pPr>
+            <w:tcW w:w="2088" w:type="dxa"/>
+          </w:tcPr>
+          <w:p>
+            <w:pPr>
+              <w:rPr>
+                <w:rFonts w:asciiTheme="majorHAnsi" w:hAnsiTheme="majorHAnsi" w:cstheme="majorHAnsi"/>
+              </w:rPr>
+            </w:pPr>
+          </w:p>
+        </w:tc>
+        <w:tc>
+          <w:tcPr>
+            <w:tcW w:w="3240" w:type="dxa"/>
+          </w:tcPr>
+          <w:p>
+            <w:pPr>
+              <w:rPr>
+                <w:rFonts w:asciiTheme="majorHAnsi" w:hAnsiTheme="majorHAnsi" w:cstheme="majorHAnsi"/>
+              </w:rPr>
+            </w:pPr>
+            <w:r>
+              <w:rPr>
+                <w:rFonts w:asciiTheme="majorHAnsi" w:hAnsiTheme="majorHAnsi" w:cstheme="majorHAnsi"/>
+              </w:rPr>
+              <w:t>HW0</w:t>
+            </w:r>
           </w:p>
         </w:tc>
       </w:tr>
       <w:tr>
-        <w:tc>
-          <w:tcPr>
-            <w:tcW w:w="1345" w:type="dxa"/>
-          </w:tcPr>
-          <w:p>
-            <w:pPr>
-              <w:rPr>
-                <w:rFonts w:asciiTheme="majorHAnsi" w:hAnsiTheme="majorHAnsi" w:cstheme="majorHAnsi"/>
-                <w:sz w:val="28"/>
-                <w:szCs w:val="28"/>
-              </w:rPr>
-            </w:pPr>
-            <w:r>
-              <w:rPr>
-                <w:rFonts w:asciiTheme="majorHAnsi" w:hAnsiTheme="majorHAnsi" w:cstheme="majorHAnsi"/>
-                <w:sz w:val="28"/>
-                <w:szCs w:val="28"/>
+        <w:trPr>
+          <w:trHeight w:val="388"/>
+        </w:trPr>
+        <w:tc>
+          <w:tcPr>
+            <w:tcW w:w="715" w:type="dxa"/>
+          </w:tcPr>
+          <w:p>
+            <w:pPr>
+              <w:rPr>
+                <w:rFonts w:asciiTheme="majorHAnsi" w:hAnsiTheme="majorHAnsi" w:cstheme="majorHAnsi"/>
+              </w:rPr>
+            </w:pPr>
+            <w:r>
+              <w:rPr>
+                <w:rFonts w:asciiTheme="majorHAnsi" w:hAnsiTheme="majorHAnsi" w:cstheme="majorHAnsi"/>
+              </w:rPr>
+              <w:t>2</w:t>
+            </w:r>
+          </w:p>
+        </w:tc>
+        <w:tc>
+          <w:tcPr>
+            <w:tcW w:w="1080" w:type="dxa"/>
+          </w:tcPr>
+          <w:p>
+            <w:pPr>
+              <w:rPr>
+                <w:rFonts w:asciiTheme="majorHAnsi" w:hAnsiTheme="majorHAnsi" w:cstheme="majorHAnsi"/>
+              </w:rPr>
+            </w:pPr>
+            <w:r>
+              <w:rPr>
+                <w:rFonts w:asciiTheme="majorHAnsi" w:hAnsiTheme="majorHAnsi" w:cstheme="majorHAnsi"/>
               </w:rPr>
               <w:t>2/14</w:t>
             </w:r>
@@ -390,21 +425,17 @@
         </w:tc>
         <w:tc>
           <w:tcPr>
-            <w:tcW w:w="4770" w:type="dxa"/>
-          </w:tcPr>
-          <w:p>
-            <w:pPr>
-              <w:rPr>
-                <w:rFonts w:asciiTheme="majorHAnsi" w:hAnsiTheme="majorHAnsi" w:cstheme="majorHAnsi"/>
-                <w:sz w:val="28"/>
-                <w:szCs w:val="28"/>
-              </w:rPr>
-            </w:pPr>
-            <w:r>
-              <w:rPr>
-                <w:rFonts w:asciiTheme="majorHAnsi" w:hAnsiTheme="majorHAnsi" w:cstheme="majorHAnsi"/>
-                <w:sz w:val="28"/>
-                <w:szCs w:val="28"/>
+            <w:tcW w:w="4212" w:type="dxa"/>
+          </w:tcPr>
+          <w:p>
+            <w:pPr>
+              <w:rPr>
+                <w:rFonts w:asciiTheme="majorHAnsi" w:hAnsiTheme="majorHAnsi" w:cstheme="majorHAnsi"/>
+              </w:rPr>
+            </w:pPr>
+            <w:r>
+              <w:rPr>
+                <w:rFonts w:asciiTheme="majorHAnsi" w:hAnsiTheme="majorHAnsi" w:cstheme="majorHAnsi"/>
               </w:rPr>
               <w:t>Exploratory Data Analysis</w:t>
             </w:r>
@@ -412,37 +443,70 @@
         </w:tc>
         <w:tc>
           <w:tcPr>
-            <w:tcW w:w="3960" w:type="dxa"/>
-          </w:tcPr>
-          <w:p>
-            <w:pPr>
-              <w:rPr>
-                <w:rFonts w:asciiTheme="majorHAnsi" w:hAnsiTheme="majorHAnsi" w:cstheme="majorHAnsi"/>
-                <w:sz w:val="28"/>
-                <w:szCs w:val="28"/>
-              </w:rPr>
-            </w:pPr>
+            <w:tcW w:w="2088" w:type="dxa"/>
+          </w:tcPr>
+          <w:p>
+            <w:pPr>
+              <w:rPr>
+                <w:rFonts w:asciiTheme="majorHAnsi" w:hAnsiTheme="majorHAnsi" w:cstheme="majorHAnsi"/>
+              </w:rPr>
+            </w:pPr>
+          </w:p>
+        </w:tc>
+        <w:tc>
+          <w:tcPr>
+            <w:tcW w:w="3240" w:type="dxa"/>
+          </w:tcPr>
+          <w:p>
+            <w:pPr>
+              <w:rPr>
+                <w:rFonts w:asciiTheme="majorHAnsi" w:hAnsiTheme="majorHAnsi" w:cstheme="majorHAnsi"/>
+              </w:rPr>
+            </w:pPr>
+            <w:r>
+              <w:rPr>
+                <w:rFonts w:asciiTheme="majorHAnsi" w:hAnsiTheme="majorHAnsi" w:cstheme="majorHAnsi"/>
+              </w:rPr>
+              <w:t>Project Groups Selected</w:t>
+            </w:r>
           </w:p>
         </w:tc>
       </w:tr>
       <w:tr>
-        <w:tc>
-          <w:tcPr>
-            <w:tcW w:w="1345" w:type="dxa"/>
-          </w:tcPr>
-          <w:p>
-            <w:pPr>
-              <w:rPr>
-                <w:rFonts w:asciiTheme="majorHAnsi" w:hAnsiTheme="majorHAnsi" w:cstheme="majorHAnsi"/>
-                <w:sz w:val="28"/>
-                <w:szCs w:val="28"/>
-              </w:rPr>
-            </w:pPr>
-            <w:r>
-              <w:rPr>
-                <w:rFonts w:asciiTheme="majorHAnsi" w:hAnsiTheme="majorHAnsi" w:cstheme="majorHAnsi"/>
-                <w:sz w:val="28"/>
-                <w:szCs w:val="28"/>
+        <w:trPr>
+          <w:trHeight w:val="388"/>
+        </w:trPr>
+        <w:tc>
+          <w:tcPr>
+            <w:tcW w:w="715" w:type="dxa"/>
+          </w:tcPr>
+          <w:p>
+            <w:pPr>
+              <w:rPr>
+                <w:rFonts w:asciiTheme="majorHAnsi" w:hAnsiTheme="majorHAnsi" w:cstheme="majorHAnsi"/>
+              </w:rPr>
+            </w:pPr>
+            <w:r>
+              <w:rPr>
+                <w:rFonts w:asciiTheme="majorHAnsi" w:hAnsiTheme="majorHAnsi" w:cstheme="majorHAnsi"/>
+              </w:rPr>
+              <w:t>3</w:t>
+            </w:r>
+          </w:p>
+        </w:tc>
+        <w:tc>
+          <w:tcPr>
+            <w:tcW w:w="1080" w:type="dxa"/>
+          </w:tcPr>
+          <w:p>
+            <w:pPr>
+              <w:rPr>
+                <w:rFonts w:asciiTheme="majorHAnsi" w:hAnsiTheme="majorHAnsi" w:cstheme="majorHAnsi"/>
+              </w:rPr>
+            </w:pPr>
+            <w:r>
+              <w:rPr>
+                <w:rFonts w:asciiTheme="majorHAnsi" w:hAnsiTheme="majorHAnsi" w:cstheme="majorHAnsi"/>
               </w:rPr>
               <w:t>2/21</w:t>
             </w:r>
@@ -450,21 +514,17 @@
         </w:tc>
         <w:tc>
           <w:tcPr>
-            <w:tcW w:w="4770" w:type="dxa"/>
-          </w:tcPr>
-          <w:p>
-            <w:pPr>
-              <w:rPr>
-                <w:rFonts w:asciiTheme="majorHAnsi" w:hAnsiTheme="majorHAnsi" w:cstheme="majorHAnsi"/>
-                <w:sz w:val="28"/>
-                <w:szCs w:val="28"/>
-              </w:rPr>
-            </w:pPr>
-            <w:r>
-              <w:rPr>
-                <w:rFonts w:asciiTheme="majorHAnsi" w:hAnsiTheme="majorHAnsi" w:cstheme="majorHAnsi"/>
-                <w:sz w:val="28"/>
-                <w:szCs w:val="28"/>
+            <w:tcW w:w="4212" w:type="dxa"/>
+          </w:tcPr>
+          <w:p>
+            <w:pPr>
+              <w:rPr>
+                <w:rFonts w:asciiTheme="majorHAnsi" w:hAnsiTheme="majorHAnsi" w:cstheme="majorHAnsi"/>
+              </w:rPr>
+            </w:pPr>
+            <w:r>
+              <w:rPr>
+                <w:rFonts w:asciiTheme="majorHAnsi" w:hAnsiTheme="majorHAnsi" w:cstheme="majorHAnsi"/>
               </w:rPr>
               <w:t>Classification/Decision Trees</w:t>
             </w:r>
@@ -472,37 +532,70 @@
         </w:tc>
         <w:tc>
           <w:tcPr>
-            <w:tcW w:w="3960" w:type="dxa"/>
-          </w:tcPr>
-          <w:p>
-            <w:pPr>
-              <w:rPr>
-                <w:rFonts w:asciiTheme="majorHAnsi" w:hAnsiTheme="majorHAnsi" w:cstheme="majorHAnsi"/>
-                <w:sz w:val="28"/>
-                <w:szCs w:val="28"/>
-              </w:rPr>
-            </w:pPr>
+            <w:tcW w:w="2088" w:type="dxa"/>
+          </w:tcPr>
+          <w:p>
+            <w:pPr>
+              <w:rPr>
+                <w:rFonts w:asciiTheme="majorHAnsi" w:hAnsiTheme="majorHAnsi" w:cstheme="majorHAnsi"/>
+              </w:rPr>
+            </w:pPr>
+          </w:p>
+        </w:tc>
+        <w:tc>
+          <w:tcPr>
+            <w:tcW w:w="3240" w:type="dxa"/>
+          </w:tcPr>
+          <w:p>
+            <w:pPr>
+              <w:rPr>
+                <w:rFonts w:asciiTheme="majorHAnsi" w:hAnsiTheme="majorHAnsi" w:cstheme="majorHAnsi"/>
+              </w:rPr>
+            </w:pPr>
+            <w:r>
+              <w:rPr>
+                <w:rFonts w:asciiTheme="majorHAnsi" w:hAnsiTheme="majorHAnsi" w:cstheme="majorHAnsi"/>
+              </w:rPr>
+              <w:t>HW1</w:t>
+            </w:r>
           </w:p>
         </w:tc>
       </w:tr>
       <w:tr>
-        <w:tc>
-          <w:tcPr>
-            <w:tcW w:w="1345" w:type="dxa"/>
-          </w:tcPr>
-          <w:p>
-            <w:pPr>
-              <w:rPr>
-                <w:rFonts w:asciiTheme="majorHAnsi" w:hAnsiTheme="majorHAnsi" w:cstheme="majorHAnsi"/>
-                <w:sz w:val="28"/>
-                <w:szCs w:val="28"/>
-              </w:rPr>
-            </w:pPr>
-            <w:r>
-              <w:rPr>
-                <w:rFonts w:asciiTheme="majorHAnsi" w:hAnsiTheme="majorHAnsi" w:cstheme="majorHAnsi"/>
-                <w:sz w:val="28"/>
-                <w:szCs w:val="28"/>
+        <w:trPr>
+          <w:trHeight w:val="365"/>
+        </w:trPr>
+        <w:tc>
+          <w:tcPr>
+            <w:tcW w:w="715" w:type="dxa"/>
+          </w:tcPr>
+          <w:p>
+            <w:pPr>
+              <w:rPr>
+                <w:rFonts w:asciiTheme="majorHAnsi" w:hAnsiTheme="majorHAnsi" w:cstheme="majorHAnsi"/>
+              </w:rPr>
+            </w:pPr>
+            <w:r>
+              <w:rPr>
+                <w:rFonts w:asciiTheme="majorHAnsi" w:hAnsiTheme="majorHAnsi" w:cstheme="majorHAnsi"/>
+              </w:rPr>
+              <w:t>4</w:t>
+            </w:r>
+          </w:p>
+        </w:tc>
+        <w:tc>
+          <w:tcPr>
+            <w:tcW w:w="1080" w:type="dxa"/>
+          </w:tcPr>
+          <w:p>
+            <w:pPr>
+              <w:rPr>
+                <w:rFonts w:asciiTheme="majorHAnsi" w:hAnsiTheme="majorHAnsi" w:cstheme="majorHAnsi"/>
+              </w:rPr>
+            </w:pPr>
+            <w:r>
+              <w:rPr>
+                <w:rFonts w:asciiTheme="majorHAnsi" w:hAnsiTheme="majorHAnsi" w:cstheme="majorHAnsi"/>
               </w:rPr>
               <w:t>2/28</w:t>
             </w:r>
@@ -510,59 +603,88 @@
         </w:tc>
         <w:tc>
           <w:tcPr>
-            <w:tcW w:w="4770" w:type="dxa"/>
-          </w:tcPr>
-          <w:p>
-            <w:pPr>
-              <w:rPr>
-                <w:rFonts w:asciiTheme="majorHAnsi" w:hAnsiTheme="majorHAnsi" w:cstheme="majorHAnsi"/>
-                <w:sz w:val="28"/>
-                <w:szCs w:val="28"/>
-              </w:rPr>
-            </w:pPr>
-            <w:r>
-              <w:rPr>
-                <w:rFonts w:asciiTheme="majorHAnsi" w:hAnsiTheme="majorHAnsi" w:cstheme="majorHAnsi"/>
-                <w:sz w:val="28"/>
-                <w:szCs w:val="28"/>
-              </w:rPr>
-              <w:t>Evaluation Metrics</w:t>
-            </w:r>
-          </w:p>
-        </w:tc>
-        <w:tc>
-          <w:tcPr>
-            <w:tcW w:w="3960" w:type="dxa"/>
-          </w:tcPr>
-          <w:p>
-            <w:pPr>
-              <w:rPr>
-                <w:rFonts w:asciiTheme="majorHAnsi" w:hAnsiTheme="majorHAnsi" w:cstheme="majorHAnsi"/>
-                <w:sz w:val="28"/>
-                <w:szCs w:val="28"/>
-              </w:rPr>
-            </w:pPr>
+            <w:tcW w:w="4212" w:type="dxa"/>
+          </w:tcPr>
+          <w:p>
+            <w:pPr>
+              <w:rPr>
+                <w:rFonts w:asciiTheme="majorHAnsi" w:hAnsiTheme="majorHAnsi" w:cstheme="majorHAnsi"/>
+              </w:rPr>
+            </w:pPr>
+            <w:r>
+              <w:rPr>
+                <w:rFonts w:asciiTheme="majorHAnsi" w:hAnsiTheme="majorHAnsi" w:cstheme="majorHAnsi"/>
+              </w:rPr>
+              <w:t>Evaluation Metrics 1</w:t>
+            </w:r>
+          </w:p>
+        </w:tc>
+        <w:tc>
+          <w:tcPr>
+            <w:tcW w:w="2088" w:type="dxa"/>
+          </w:tcPr>
+          <w:p>
+            <w:pPr>
+              <w:rPr>
+                <w:rFonts w:asciiTheme="majorHAnsi" w:hAnsiTheme="majorHAnsi" w:cstheme="majorHAnsi"/>
+              </w:rPr>
+            </w:pPr>
+          </w:p>
+        </w:tc>
+        <w:tc>
+          <w:tcPr>
+            <w:tcW w:w="3240" w:type="dxa"/>
+          </w:tcPr>
+          <w:p>
+            <w:pPr>
+              <w:rPr>
+                <w:rFonts w:asciiTheme="majorHAnsi" w:hAnsiTheme="majorHAnsi" w:cstheme="majorHAnsi"/>
+              </w:rPr>
+            </w:pPr>
+            <w:r>
+              <w:rPr>
+                <w:rFonts w:asciiTheme="majorHAnsi" w:hAnsiTheme="majorHAnsi" w:cstheme="majorHAnsi"/>
+              </w:rPr>
+              <w:t>Initial Project Proposal Due</w:t>
+            </w:r>
           </w:p>
         </w:tc>
       </w:tr>
       <w:tr>
-        <w:tc>
-          <w:tcPr>
-            <w:tcW w:w="1345" w:type="dxa"/>
-          </w:tcPr>
-          <w:p>
-            <w:pPr>
-              <w:rPr>
-                <w:rFonts w:asciiTheme="majorHAnsi" w:hAnsiTheme="majorHAnsi" w:cstheme="majorHAnsi"/>
-                <w:sz w:val="28"/>
-                <w:szCs w:val="28"/>
-              </w:rPr>
-            </w:pPr>
-            <w:r>
-              <w:rPr>
-                <w:rFonts w:asciiTheme="majorHAnsi" w:hAnsiTheme="majorHAnsi" w:cstheme="majorHAnsi"/>
-                <w:sz w:val="28"/>
-                <w:szCs w:val="28"/>
+        <w:trPr>
+          <w:trHeight w:val="388"/>
+        </w:trPr>
+        <w:tc>
+          <w:tcPr>
+            <w:tcW w:w="715" w:type="dxa"/>
+          </w:tcPr>
+          <w:p>
+            <w:pPr>
+              <w:rPr>
+                <w:rFonts w:asciiTheme="majorHAnsi" w:hAnsiTheme="majorHAnsi" w:cstheme="majorHAnsi"/>
+              </w:rPr>
+            </w:pPr>
+            <w:r>
+              <w:rPr>
+                <w:rFonts w:asciiTheme="majorHAnsi" w:hAnsiTheme="majorHAnsi" w:cstheme="majorHAnsi"/>
+              </w:rPr>
+              <w:t>5</w:t>
+            </w:r>
+          </w:p>
+        </w:tc>
+        <w:tc>
+          <w:tcPr>
+            <w:tcW w:w="1080" w:type="dxa"/>
+          </w:tcPr>
+          <w:p>
+            <w:pPr>
+              <w:rPr>
+                <w:rFonts w:asciiTheme="majorHAnsi" w:hAnsiTheme="majorHAnsi" w:cstheme="majorHAnsi"/>
+              </w:rPr>
+            </w:pPr>
+            <w:r>
+              <w:rPr>
+                <w:rFonts w:asciiTheme="majorHAnsi" w:hAnsiTheme="majorHAnsi" w:cstheme="majorHAnsi"/>
               </w:rPr>
               <w:t>3/6</w:t>
             </w:r>
@@ -570,59 +692,88 @@
         </w:tc>
         <w:tc>
           <w:tcPr>
-            <w:tcW w:w="4770" w:type="dxa"/>
-          </w:tcPr>
-          <w:p>
-            <w:pPr>
-              <w:rPr>
-                <w:rFonts w:asciiTheme="majorHAnsi" w:hAnsiTheme="majorHAnsi" w:cstheme="majorHAnsi"/>
-                <w:sz w:val="28"/>
-                <w:szCs w:val="28"/>
-              </w:rPr>
-            </w:pPr>
-            <w:r>
-              <w:rPr>
-                <w:rFonts w:asciiTheme="majorHAnsi" w:hAnsiTheme="majorHAnsi" w:cstheme="majorHAnsi"/>
-                <w:sz w:val="28"/>
-                <w:szCs w:val="28"/>
-              </w:rPr>
-              <w:t>…</w:t>
-            </w:r>
-          </w:p>
-        </w:tc>
-        <w:tc>
-          <w:tcPr>
-            <w:tcW w:w="3960" w:type="dxa"/>
-          </w:tcPr>
-          <w:p>
-            <w:pPr>
-              <w:rPr>
-                <w:rFonts w:asciiTheme="majorHAnsi" w:hAnsiTheme="majorHAnsi" w:cstheme="majorHAnsi"/>
-                <w:sz w:val="28"/>
-                <w:szCs w:val="28"/>
-              </w:rPr>
-            </w:pPr>
+            <w:tcW w:w="4212" w:type="dxa"/>
+          </w:tcPr>
+          <w:p>
+            <w:pPr>
+              <w:rPr>
+                <w:rFonts w:asciiTheme="majorHAnsi" w:hAnsiTheme="majorHAnsi" w:cstheme="majorHAnsi"/>
+              </w:rPr>
+            </w:pPr>
+            <w:r>
+              <w:rPr>
+                <w:rFonts w:asciiTheme="majorHAnsi" w:hAnsiTheme="majorHAnsi" w:cstheme="majorHAnsi"/>
+              </w:rPr>
+              <w:t>Evaluations Metrics 2</w:t>
+            </w:r>
+          </w:p>
+        </w:tc>
+        <w:tc>
+          <w:tcPr>
+            <w:tcW w:w="2088" w:type="dxa"/>
+          </w:tcPr>
+          <w:p>
+            <w:pPr>
+              <w:rPr>
+                <w:rFonts w:asciiTheme="majorHAnsi" w:hAnsiTheme="majorHAnsi" w:cstheme="majorHAnsi"/>
+              </w:rPr>
+            </w:pPr>
+          </w:p>
+        </w:tc>
+        <w:tc>
+          <w:tcPr>
+            <w:tcW w:w="3240" w:type="dxa"/>
+          </w:tcPr>
+          <w:p>
+            <w:pPr>
+              <w:rPr>
+                <w:rFonts w:asciiTheme="majorHAnsi" w:hAnsiTheme="majorHAnsi" w:cstheme="majorHAnsi"/>
+              </w:rPr>
+            </w:pPr>
+            <w:r>
+              <w:rPr>
+                <w:rFonts w:asciiTheme="majorHAnsi" w:hAnsiTheme="majorHAnsi" w:cstheme="majorHAnsi"/>
+              </w:rPr>
+              <w:t>Quiz1</w:t>
+            </w:r>
           </w:p>
         </w:tc>
       </w:tr>
       <w:tr>
-        <w:tc>
-          <w:tcPr>
-            <w:tcW w:w="1345" w:type="dxa"/>
-          </w:tcPr>
-          <w:p>
-            <w:pPr>
-              <w:rPr>
-                <w:rFonts w:asciiTheme="majorHAnsi" w:hAnsiTheme="majorHAnsi" w:cstheme="majorHAnsi"/>
-                <w:sz w:val="28"/>
-                <w:szCs w:val="28"/>
-              </w:rPr>
-            </w:pPr>
-            <w:r>
-              <w:rPr>
-                <w:rFonts w:asciiTheme="majorHAnsi" w:hAnsiTheme="majorHAnsi" w:cstheme="majorHAnsi"/>
-                <w:sz w:val="28"/>
-                <w:szCs w:val="28"/>
+        <w:trPr>
+          <w:trHeight w:val="365"/>
+        </w:trPr>
+        <w:tc>
+          <w:tcPr>
+            <w:tcW w:w="715" w:type="dxa"/>
+          </w:tcPr>
+          <w:p>
+            <w:pPr>
+              <w:rPr>
+                <w:rFonts w:asciiTheme="majorHAnsi" w:hAnsiTheme="majorHAnsi" w:cstheme="majorHAnsi"/>
+              </w:rPr>
+            </w:pPr>
+            <w:r>
+              <w:rPr>
+                <w:rFonts w:asciiTheme="majorHAnsi" w:hAnsiTheme="majorHAnsi" w:cstheme="majorHAnsi"/>
+              </w:rPr>
+              <w:t>6</w:t>
+            </w:r>
+          </w:p>
+        </w:tc>
+        <w:tc>
+          <w:tcPr>
+            <w:tcW w:w="1080" w:type="dxa"/>
+          </w:tcPr>
+          <w:p>
+            <w:pPr>
+              <w:rPr>
+                <w:rFonts w:asciiTheme="majorHAnsi" w:hAnsiTheme="majorHAnsi" w:cstheme="majorHAnsi"/>
+              </w:rPr>
+            </w:pPr>
+            <w:r>
+              <w:rPr>
+                <w:rFonts w:asciiTheme="majorHAnsi" w:hAnsiTheme="majorHAnsi" w:cstheme="majorHAnsi"/>
               </w:rPr>
               <w:t>3/13</w:t>
             </w:r>
@@ -630,21 +781,17 @@
         </w:tc>
         <w:tc>
           <w:tcPr>
-            <w:tcW w:w="4770" w:type="dxa"/>
-          </w:tcPr>
-          <w:p>
-            <w:pPr>
-              <w:rPr>
-                <w:rFonts w:asciiTheme="majorHAnsi" w:hAnsiTheme="majorHAnsi" w:cstheme="majorHAnsi"/>
-                <w:sz w:val="28"/>
-                <w:szCs w:val="28"/>
-              </w:rPr>
-            </w:pPr>
-            <w:r>
-              <w:rPr>
-                <w:rFonts w:asciiTheme="majorHAnsi" w:hAnsiTheme="majorHAnsi" w:cstheme="majorHAnsi"/>
-                <w:sz w:val="28"/>
-                <w:szCs w:val="28"/>
+            <w:tcW w:w="4212" w:type="dxa"/>
+          </w:tcPr>
+          <w:p>
+            <w:pPr>
+              <w:rPr>
+                <w:rFonts w:asciiTheme="majorHAnsi" w:hAnsiTheme="majorHAnsi" w:cstheme="majorHAnsi"/>
+              </w:rPr>
+            </w:pPr>
+            <w:r>
+              <w:rPr>
+                <w:rFonts w:asciiTheme="majorHAnsi" w:hAnsiTheme="majorHAnsi" w:cstheme="majorHAnsi"/>
               </w:rPr>
               <w:t xml:space="preserve">Regression </w:t>
             </w:r>
@@ -652,37 +799,64 @@
         </w:tc>
         <w:tc>
           <w:tcPr>
-            <w:tcW w:w="3960" w:type="dxa"/>
-          </w:tcPr>
-          <w:p>
-            <w:pPr>
-              <w:rPr>
-                <w:rFonts w:asciiTheme="majorHAnsi" w:hAnsiTheme="majorHAnsi" w:cstheme="majorHAnsi"/>
-                <w:sz w:val="28"/>
-                <w:szCs w:val="28"/>
-              </w:rPr>
-            </w:pPr>
+            <w:tcW w:w="2088" w:type="dxa"/>
+          </w:tcPr>
+          <w:p>
+            <w:pPr>
+              <w:rPr>
+                <w:rFonts w:asciiTheme="majorHAnsi" w:hAnsiTheme="majorHAnsi" w:cstheme="majorHAnsi"/>
+              </w:rPr>
+            </w:pPr>
+          </w:p>
+        </w:tc>
+        <w:tc>
+          <w:tcPr>
+            <w:tcW w:w="3240" w:type="dxa"/>
+          </w:tcPr>
+          <w:p>
+            <w:pPr>
+              <w:rPr>
+                <w:rFonts w:asciiTheme="majorHAnsi" w:hAnsiTheme="majorHAnsi" w:cstheme="majorHAnsi"/>
+              </w:rPr>
+            </w:pPr>
+            <w:r>
+              <w:rPr>
+                <w:rFonts w:asciiTheme="majorHAnsi" w:hAnsiTheme="majorHAnsi" w:cstheme="majorHAnsi"/>
+              </w:rPr>
+              <w:t>HW2</w:t>
+            </w:r>
           </w:p>
         </w:tc>
       </w:tr>
       <w:tr>
-        <w:tc>
-          <w:tcPr>
-            <w:tcW w:w="1345" w:type="dxa"/>
-          </w:tcPr>
-          <w:p>
-            <w:pPr>
-              <w:rPr>
-                <w:rFonts w:asciiTheme="majorHAnsi" w:hAnsiTheme="majorHAnsi" w:cstheme="majorHAnsi"/>
-                <w:sz w:val="28"/>
-                <w:szCs w:val="28"/>
-              </w:rPr>
-            </w:pPr>
-            <w:r>
-              <w:rPr>
-                <w:rFonts w:asciiTheme="majorHAnsi" w:hAnsiTheme="majorHAnsi" w:cstheme="majorHAnsi"/>
-                <w:sz w:val="28"/>
-                <w:szCs w:val="28"/>
+        <w:trPr>
+          <w:trHeight w:val="388"/>
+        </w:trPr>
+        <w:tc>
+          <w:tcPr>
+            <w:tcW w:w="715" w:type="dxa"/>
+          </w:tcPr>
+          <w:p>
+            <w:pPr>
+              <w:rPr>
+                <w:rFonts w:asciiTheme="majorHAnsi" w:hAnsiTheme="majorHAnsi" w:cstheme="majorHAnsi"/>
+              </w:rPr>
+            </w:pPr>
+          </w:p>
+        </w:tc>
+        <w:tc>
+          <w:tcPr>
+            <w:tcW w:w="1080" w:type="dxa"/>
+          </w:tcPr>
+          <w:p>
+            <w:pPr>
+              <w:rPr>
+                <w:rFonts w:asciiTheme="majorHAnsi" w:hAnsiTheme="majorHAnsi" w:cstheme="majorHAnsi"/>
+              </w:rPr>
+            </w:pPr>
+            <w:r>
+              <w:rPr>
+                <w:rFonts w:asciiTheme="majorHAnsi" w:hAnsiTheme="majorHAnsi" w:cstheme="majorHAnsi"/>
               </w:rPr>
               <w:t>3/20</w:t>
             </w:r>
@@ -690,22 +864,18 @@
         </w:tc>
         <w:tc>
           <w:tcPr>
-            <w:tcW w:w="4770" w:type="dxa"/>
+            <w:tcW w:w="4212" w:type="dxa"/>
             <w:shd w:val="clear" w:color="auto" w:fill="FFFF00"/>
           </w:tcPr>
           <w:p>
             <w:pPr>
               <w:rPr>
                 <w:rFonts w:asciiTheme="majorHAnsi" w:hAnsiTheme="majorHAnsi" w:cstheme="majorHAnsi"/>
-                <w:sz w:val="28"/>
-                <w:szCs w:val="28"/>
-              </w:rPr>
-            </w:pPr>
-            <w:r>
-              <w:rPr>
-                <w:rFonts w:asciiTheme="majorHAnsi" w:hAnsiTheme="majorHAnsi" w:cstheme="majorHAnsi"/>
-                <w:sz w:val="28"/>
-                <w:szCs w:val="28"/>
+              </w:rPr>
+            </w:pPr>
+            <w:r>
+              <w:rPr>
+                <w:rFonts w:asciiTheme="majorHAnsi" w:hAnsiTheme="majorHAnsi" w:cstheme="majorHAnsi"/>
               </w:rPr>
               <w:t>SPRING BREAK</w:t>
             </w:r>
@@ -713,37 +883,64 @@
         </w:tc>
         <w:tc>
           <w:tcPr>
-            <w:tcW w:w="3960" w:type="dxa"/>
-          </w:tcPr>
-          <w:p>
-            <w:pPr>
-              <w:rPr>
-                <w:rFonts w:asciiTheme="majorHAnsi" w:hAnsiTheme="majorHAnsi" w:cstheme="majorHAnsi"/>
-                <w:sz w:val="28"/>
-                <w:szCs w:val="28"/>
+            <w:tcW w:w="2088" w:type="dxa"/>
+          </w:tcPr>
+          <w:p>
+            <w:pPr>
+              <w:rPr>
+                <w:rFonts w:asciiTheme="majorHAnsi" w:hAnsiTheme="majorHAnsi" w:cstheme="majorHAnsi"/>
+              </w:rPr>
+            </w:pPr>
+          </w:p>
+        </w:tc>
+        <w:tc>
+          <w:tcPr>
+            <w:tcW w:w="3240" w:type="dxa"/>
+          </w:tcPr>
+          <w:p>
+            <w:pPr>
+              <w:rPr>
+                <w:rFonts w:asciiTheme="majorHAnsi" w:hAnsiTheme="majorHAnsi" w:cstheme="majorHAnsi"/>
               </w:rPr>
             </w:pPr>
           </w:p>
         </w:tc>
       </w:tr>
       <w:tr>
-        <w:tc>
-          <w:tcPr>
-            <w:tcW w:w="1345" w:type="dxa"/>
-          </w:tcPr>
-          <w:p>
-            <w:pPr>
-              <w:rPr>
-                <w:rFonts w:asciiTheme="majorHAnsi" w:hAnsiTheme="majorHAnsi" w:cstheme="majorHAnsi"/>
-                <w:sz w:val="28"/>
-                <w:szCs w:val="28"/>
-              </w:rPr>
-            </w:pPr>
-            <w:r>
-              <w:rPr>
-                <w:rFonts w:asciiTheme="majorHAnsi" w:hAnsiTheme="majorHAnsi" w:cstheme="majorHAnsi"/>
-                <w:sz w:val="28"/>
-                <w:szCs w:val="28"/>
+        <w:trPr>
+          <w:trHeight w:val="365"/>
+        </w:trPr>
+        <w:tc>
+          <w:tcPr>
+            <w:tcW w:w="715" w:type="dxa"/>
+          </w:tcPr>
+          <w:p>
+            <w:pPr>
+              <w:rPr>
+                <w:rFonts w:asciiTheme="majorHAnsi" w:hAnsiTheme="majorHAnsi" w:cstheme="majorHAnsi"/>
+              </w:rPr>
+            </w:pPr>
+            <w:r>
+              <w:rPr>
+                <w:rFonts w:asciiTheme="majorHAnsi" w:hAnsiTheme="majorHAnsi" w:cstheme="majorHAnsi"/>
+              </w:rPr>
+              <w:t>7</w:t>
+            </w:r>
+          </w:p>
+        </w:tc>
+        <w:tc>
+          <w:tcPr>
+            <w:tcW w:w="1080" w:type="dxa"/>
+          </w:tcPr>
+          <w:p>
+            <w:pPr>
+              <w:rPr>
+                <w:rFonts w:asciiTheme="majorHAnsi" w:hAnsiTheme="majorHAnsi" w:cstheme="majorHAnsi"/>
+              </w:rPr>
+            </w:pPr>
+            <w:r>
+              <w:rPr>
+                <w:rFonts w:asciiTheme="majorHAnsi" w:hAnsiTheme="majorHAnsi" w:cstheme="majorHAnsi"/>
               </w:rPr>
               <w:t>3/27</w:t>
             </w:r>
@@ -751,21 +948,17 @@
         </w:tc>
         <w:tc>
           <w:tcPr>
-            <w:tcW w:w="4770" w:type="dxa"/>
-          </w:tcPr>
-          <w:p>
-            <w:pPr>
-              <w:rPr>
-                <w:rFonts w:asciiTheme="majorHAnsi" w:hAnsiTheme="majorHAnsi" w:cstheme="majorHAnsi"/>
-                <w:sz w:val="28"/>
-                <w:szCs w:val="28"/>
-              </w:rPr>
-            </w:pPr>
-            <w:r>
-              <w:rPr>
-                <w:rFonts w:asciiTheme="majorHAnsi" w:hAnsiTheme="majorHAnsi" w:cstheme="majorHAnsi"/>
-                <w:sz w:val="28"/>
-                <w:szCs w:val="28"/>
+            <w:tcW w:w="4212" w:type="dxa"/>
+          </w:tcPr>
+          <w:p>
+            <w:pPr>
+              <w:rPr>
+                <w:rFonts w:asciiTheme="majorHAnsi" w:hAnsiTheme="majorHAnsi" w:cstheme="majorHAnsi"/>
+              </w:rPr>
+            </w:pPr>
+            <w:r>
+              <w:rPr>
+                <w:rFonts w:asciiTheme="majorHAnsi" w:hAnsiTheme="majorHAnsi" w:cstheme="majorHAnsi"/>
               </w:rPr>
               <w:t>Variable Selection</w:t>
             </w:r>
@@ -773,37 +966,70 @@
         </w:tc>
         <w:tc>
           <w:tcPr>
-            <w:tcW w:w="3960" w:type="dxa"/>
-          </w:tcPr>
-          <w:p>
-            <w:pPr>
-              <w:rPr>
-                <w:rFonts w:asciiTheme="majorHAnsi" w:hAnsiTheme="majorHAnsi" w:cstheme="majorHAnsi"/>
-                <w:sz w:val="28"/>
-                <w:szCs w:val="28"/>
-              </w:rPr>
-            </w:pPr>
+            <w:tcW w:w="2088" w:type="dxa"/>
+          </w:tcPr>
+          <w:p>
+            <w:pPr>
+              <w:rPr>
+                <w:rFonts w:asciiTheme="majorHAnsi" w:hAnsiTheme="majorHAnsi" w:cstheme="majorHAnsi"/>
+              </w:rPr>
+            </w:pPr>
+          </w:p>
+        </w:tc>
+        <w:tc>
+          <w:tcPr>
+            <w:tcW w:w="3240" w:type="dxa"/>
+          </w:tcPr>
+          <w:p>
+            <w:pPr>
+              <w:rPr>
+                <w:rFonts w:asciiTheme="majorHAnsi" w:hAnsiTheme="majorHAnsi" w:cstheme="majorHAnsi"/>
+              </w:rPr>
+            </w:pPr>
+            <w:r>
+              <w:rPr>
+                <w:rFonts w:asciiTheme="majorHAnsi" w:hAnsiTheme="majorHAnsi" w:cstheme="majorHAnsi"/>
+              </w:rPr>
+              <w:t>Project Update</w:t>
+            </w:r>
           </w:p>
         </w:tc>
       </w:tr>
       <w:tr>
-        <w:tc>
-          <w:tcPr>
-            <w:tcW w:w="1345" w:type="dxa"/>
-          </w:tcPr>
-          <w:p>
-            <w:pPr>
-              <w:rPr>
-                <w:rFonts w:asciiTheme="majorHAnsi" w:hAnsiTheme="majorHAnsi" w:cstheme="majorHAnsi"/>
-                <w:sz w:val="28"/>
-                <w:szCs w:val="28"/>
-              </w:rPr>
-            </w:pPr>
-            <w:r>
-              <w:rPr>
-                <w:rFonts w:asciiTheme="majorHAnsi" w:hAnsiTheme="majorHAnsi" w:cstheme="majorHAnsi"/>
-                <w:sz w:val="28"/>
-                <w:szCs w:val="28"/>
+        <w:trPr>
+          <w:trHeight w:val="388"/>
+        </w:trPr>
+        <w:tc>
+          <w:tcPr>
+            <w:tcW w:w="715" w:type="dxa"/>
+          </w:tcPr>
+          <w:p>
+            <w:pPr>
+              <w:rPr>
+                <w:rFonts w:asciiTheme="majorHAnsi" w:hAnsiTheme="majorHAnsi" w:cstheme="majorHAnsi"/>
+              </w:rPr>
+            </w:pPr>
+            <w:r>
+              <w:rPr>
+                <w:rFonts w:asciiTheme="majorHAnsi" w:hAnsiTheme="majorHAnsi" w:cstheme="majorHAnsi"/>
+              </w:rPr>
+              <w:t>8</w:t>
+            </w:r>
+          </w:p>
+        </w:tc>
+        <w:tc>
+          <w:tcPr>
+            <w:tcW w:w="1080" w:type="dxa"/>
+          </w:tcPr>
+          <w:p>
+            <w:pPr>
+              <w:rPr>
+                <w:rFonts w:asciiTheme="majorHAnsi" w:hAnsiTheme="majorHAnsi" w:cstheme="majorHAnsi"/>
+              </w:rPr>
+            </w:pPr>
+            <w:r>
+              <w:rPr>
+                <w:rFonts w:asciiTheme="majorHAnsi" w:hAnsiTheme="majorHAnsi" w:cstheme="majorHAnsi"/>
               </w:rPr>
               <w:t>4/3</w:t>
             </w:r>
@@ -811,21 +1037,17 @@
         </w:tc>
         <w:tc>
           <w:tcPr>
-            <w:tcW w:w="4770" w:type="dxa"/>
-          </w:tcPr>
-          <w:p>
-            <w:pPr>
-              <w:rPr>
-                <w:rFonts w:asciiTheme="majorHAnsi" w:hAnsiTheme="majorHAnsi" w:cstheme="majorHAnsi"/>
-                <w:sz w:val="28"/>
-                <w:szCs w:val="28"/>
-              </w:rPr>
-            </w:pPr>
-            <w:r>
-              <w:rPr>
-                <w:rFonts w:asciiTheme="majorHAnsi" w:hAnsiTheme="majorHAnsi" w:cstheme="majorHAnsi"/>
-                <w:sz w:val="28"/>
-                <w:szCs w:val="28"/>
+            <w:tcW w:w="4212" w:type="dxa"/>
+          </w:tcPr>
+          <w:p>
+            <w:pPr>
+              <w:rPr>
+                <w:rFonts w:asciiTheme="majorHAnsi" w:hAnsiTheme="majorHAnsi" w:cstheme="majorHAnsi"/>
+              </w:rPr>
+            </w:pPr>
+            <w:r>
+              <w:rPr>
+                <w:rFonts w:asciiTheme="majorHAnsi" w:hAnsiTheme="majorHAnsi" w:cstheme="majorHAnsi"/>
               </w:rPr>
               <w:t xml:space="preserve">Similarity and Unsupervised Learning  </w:t>
             </w:r>
@@ -833,37 +1055,70 @@
         </w:tc>
         <w:tc>
           <w:tcPr>
-            <w:tcW w:w="3960" w:type="dxa"/>
-          </w:tcPr>
-          <w:p>
-            <w:pPr>
-              <w:rPr>
-                <w:rFonts w:asciiTheme="majorHAnsi" w:hAnsiTheme="majorHAnsi" w:cstheme="majorHAnsi"/>
-                <w:sz w:val="28"/>
-                <w:szCs w:val="28"/>
-              </w:rPr>
-            </w:pPr>
+            <w:tcW w:w="2088" w:type="dxa"/>
+          </w:tcPr>
+          <w:p>
+            <w:pPr>
+              <w:rPr>
+                <w:rFonts w:asciiTheme="majorHAnsi" w:hAnsiTheme="majorHAnsi" w:cstheme="majorHAnsi"/>
+              </w:rPr>
+            </w:pPr>
+          </w:p>
+        </w:tc>
+        <w:tc>
+          <w:tcPr>
+            <w:tcW w:w="3240" w:type="dxa"/>
+          </w:tcPr>
+          <w:p>
+            <w:pPr>
+              <w:rPr>
+                <w:rFonts w:asciiTheme="majorHAnsi" w:hAnsiTheme="majorHAnsi" w:cstheme="majorHAnsi"/>
+              </w:rPr>
+            </w:pPr>
+            <w:r>
+              <w:rPr>
+                <w:rFonts w:asciiTheme="majorHAnsi" w:hAnsiTheme="majorHAnsi" w:cstheme="majorHAnsi"/>
+              </w:rPr>
+              <w:t>HW3</w:t>
+            </w:r>
           </w:p>
         </w:tc>
       </w:tr>
       <w:tr>
-        <w:tc>
-          <w:tcPr>
-            <w:tcW w:w="1345" w:type="dxa"/>
-          </w:tcPr>
-          <w:p>
-            <w:pPr>
-              <w:rPr>
-                <w:rFonts w:asciiTheme="majorHAnsi" w:hAnsiTheme="majorHAnsi" w:cstheme="majorHAnsi"/>
-                <w:sz w:val="28"/>
-                <w:szCs w:val="28"/>
-              </w:rPr>
-            </w:pPr>
-            <w:r>
-              <w:rPr>
-                <w:rFonts w:asciiTheme="majorHAnsi" w:hAnsiTheme="majorHAnsi" w:cstheme="majorHAnsi"/>
-                <w:sz w:val="28"/>
-                <w:szCs w:val="28"/>
+        <w:trPr>
+          <w:trHeight w:val="388"/>
+        </w:trPr>
+        <w:tc>
+          <w:tcPr>
+            <w:tcW w:w="715" w:type="dxa"/>
+          </w:tcPr>
+          <w:p>
+            <w:pPr>
+              <w:rPr>
+                <w:rFonts w:asciiTheme="majorHAnsi" w:hAnsiTheme="majorHAnsi" w:cstheme="majorHAnsi"/>
+              </w:rPr>
+            </w:pPr>
+            <w:r>
+              <w:rPr>
+                <w:rFonts w:asciiTheme="majorHAnsi" w:hAnsiTheme="majorHAnsi" w:cstheme="majorHAnsi"/>
+              </w:rPr>
+              <w:t>9</w:t>
+            </w:r>
+          </w:p>
+        </w:tc>
+        <w:tc>
+          <w:tcPr>
+            <w:tcW w:w="1080" w:type="dxa"/>
+          </w:tcPr>
+          <w:p>
+            <w:pPr>
+              <w:rPr>
+                <w:rFonts w:asciiTheme="majorHAnsi" w:hAnsiTheme="majorHAnsi" w:cstheme="majorHAnsi"/>
+              </w:rPr>
+            </w:pPr>
+            <w:r>
+              <w:rPr>
+                <w:rFonts w:asciiTheme="majorHAnsi" w:hAnsiTheme="majorHAnsi" w:cstheme="majorHAnsi"/>
               </w:rPr>
               <w:t>4/10</w:t>
             </w:r>
@@ -871,21 +1126,17 @@
         </w:tc>
         <w:tc>
           <w:tcPr>
-            <w:tcW w:w="4770" w:type="dxa"/>
-          </w:tcPr>
-          <w:p>
-            <w:pPr>
-              <w:rPr>
-                <w:rFonts w:asciiTheme="majorHAnsi" w:hAnsiTheme="majorHAnsi" w:cstheme="majorHAnsi"/>
-                <w:sz w:val="28"/>
-                <w:szCs w:val="28"/>
-              </w:rPr>
-            </w:pPr>
-            <w:r>
-              <w:rPr>
-                <w:rFonts w:asciiTheme="majorHAnsi" w:hAnsiTheme="majorHAnsi" w:cstheme="majorHAnsi"/>
-                <w:sz w:val="28"/>
-                <w:szCs w:val="28"/>
+            <w:tcW w:w="4212" w:type="dxa"/>
+          </w:tcPr>
+          <w:p>
+            <w:pPr>
+              <w:rPr>
+                <w:rFonts w:asciiTheme="majorHAnsi" w:hAnsiTheme="majorHAnsi" w:cstheme="majorHAnsi"/>
+              </w:rPr>
+            </w:pPr>
+            <w:r>
+              <w:rPr>
+                <w:rFonts w:asciiTheme="majorHAnsi" w:hAnsiTheme="majorHAnsi" w:cstheme="majorHAnsi"/>
               </w:rPr>
               <w:t xml:space="preserve">Text Mining and Recommender Models </w:t>
             </w:r>
@@ -893,37 +1144,70 @@
         </w:tc>
         <w:tc>
           <w:tcPr>
-            <w:tcW w:w="3960" w:type="dxa"/>
-          </w:tcPr>
-          <w:p>
-            <w:pPr>
-              <w:rPr>
-                <w:rFonts w:asciiTheme="majorHAnsi" w:hAnsiTheme="majorHAnsi" w:cstheme="majorHAnsi"/>
-                <w:sz w:val="28"/>
-                <w:szCs w:val="28"/>
-              </w:rPr>
-            </w:pPr>
+            <w:tcW w:w="2088" w:type="dxa"/>
+          </w:tcPr>
+          <w:p>
+            <w:pPr>
+              <w:rPr>
+                <w:rFonts w:asciiTheme="majorHAnsi" w:hAnsiTheme="majorHAnsi" w:cstheme="majorHAnsi"/>
+              </w:rPr>
+            </w:pPr>
+          </w:p>
+        </w:tc>
+        <w:tc>
+          <w:tcPr>
+            <w:tcW w:w="3240" w:type="dxa"/>
+          </w:tcPr>
+          <w:p>
+            <w:pPr>
+              <w:rPr>
+                <w:rFonts w:asciiTheme="majorHAnsi" w:hAnsiTheme="majorHAnsi" w:cstheme="majorHAnsi"/>
+              </w:rPr>
+            </w:pPr>
+            <w:r>
+              <w:rPr>
+                <w:rFonts w:asciiTheme="majorHAnsi" w:hAnsiTheme="majorHAnsi" w:cstheme="majorHAnsi"/>
+              </w:rPr>
+              <w:t>Quiz2</w:t>
+            </w:r>
           </w:p>
         </w:tc>
       </w:tr>
       <w:tr>
-        <w:tc>
-          <w:tcPr>
-            <w:tcW w:w="1345" w:type="dxa"/>
-          </w:tcPr>
-          <w:p>
-            <w:pPr>
-              <w:rPr>
-                <w:rFonts w:asciiTheme="majorHAnsi" w:hAnsiTheme="majorHAnsi" w:cstheme="majorHAnsi"/>
-                <w:sz w:val="28"/>
-                <w:szCs w:val="28"/>
-              </w:rPr>
-            </w:pPr>
-            <w:r>
-              <w:rPr>
-                <w:rFonts w:asciiTheme="majorHAnsi" w:hAnsiTheme="majorHAnsi" w:cstheme="majorHAnsi"/>
-                <w:sz w:val="28"/>
-                <w:szCs w:val="28"/>
+        <w:trPr>
+          <w:trHeight w:val="754"/>
+        </w:trPr>
+        <w:tc>
+          <w:tcPr>
+            <w:tcW w:w="715" w:type="dxa"/>
+          </w:tcPr>
+          <w:p>
+            <w:pPr>
+              <w:rPr>
+                <w:rFonts w:asciiTheme="majorHAnsi" w:hAnsiTheme="majorHAnsi" w:cstheme="majorHAnsi"/>
+              </w:rPr>
+            </w:pPr>
+            <w:r>
+              <w:rPr>
+                <w:rFonts w:asciiTheme="majorHAnsi" w:hAnsiTheme="majorHAnsi" w:cstheme="majorHAnsi"/>
+              </w:rPr>
+              <w:t>10</w:t>
+            </w:r>
+          </w:p>
+        </w:tc>
+        <w:tc>
+          <w:tcPr>
+            <w:tcW w:w="1080" w:type="dxa"/>
+          </w:tcPr>
+          <w:p>
+            <w:pPr>
+              <w:rPr>
+                <w:rFonts w:asciiTheme="majorHAnsi" w:hAnsiTheme="majorHAnsi" w:cstheme="majorHAnsi"/>
+              </w:rPr>
+            </w:pPr>
+            <w:r>
+              <w:rPr>
+                <w:rFonts w:asciiTheme="majorHAnsi" w:hAnsiTheme="majorHAnsi" w:cstheme="majorHAnsi"/>
               </w:rPr>
               <w:t>4/17</w:t>
             </w:r>
@@ -931,77 +1215,109 @@
         </w:tc>
         <w:tc>
           <w:tcPr>
-            <w:tcW w:w="4770" w:type="dxa"/>
-          </w:tcPr>
-          <w:p>
-            <w:pPr>
-              <w:rPr>
-                <w:rFonts w:asciiTheme="majorHAnsi" w:hAnsiTheme="majorHAnsi" w:cstheme="majorHAnsi"/>
-                <w:sz w:val="28"/>
-                <w:szCs w:val="28"/>
-              </w:rPr>
-            </w:pPr>
-            <w:r>
-              <w:rPr>
-                <w:rFonts w:asciiTheme="majorHAnsi" w:hAnsiTheme="majorHAnsi" w:cstheme="majorHAnsi"/>
-                <w:sz w:val="28"/>
-                <w:szCs w:val="28"/>
-              </w:rPr>
-              <w:t xml:space="preserve">Deep Learning and </w:t>
-            </w:r>
-            <w:proofErr w:type="gramStart"/>
-            <w:r>
-              <w:rPr>
-                <w:rFonts w:asciiTheme="majorHAnsi" w:hAnsiTheme="majorHAnsi" w:cstheme="majorHAnsi"/>
-                <w:sz w:val="28"/>
-                <w:szCs w:val="28"/>
-              </w:rPr>
-              <w:t>AI  –</w:t>
-            </w:r>
-            <w:proofErr w:type="gramEnd"/>
-            <w:r>
-              <w:rPr>
-                <w:rFonts w:asciiTheme="majorHAnsi" w:hAnsiTheme="majorHAnsi" w:cstheme="majorHAnsi"/>
-                <w:sz w:val="28"/>
-                <w:szCs w:val="28"/>
-              </w:rPr>
-              <w:t xml:space="preserve"> +Guest Speaker? </w:t>
-            </w:r>
-          </w:p>
-        </w:tc>
-        <w:tc>
-          <w:tcPr>
-            <w:tcW w:w="3960" w:type="dxa"/>
-          </w:tcPr>
-          <w:p>
-            <w:pPr>
-              <w:rPr>
-                <w:rFonts w:asciiTheme="majorHAnsi" w:hAnsiTheme="majorHAnsi" w:cstheme="majorHAnsi"/>
-                <w:sz w:val="28"/>
-                <w:szCs w:val="28"/>
+            <w:tcW w:w="4212" w:type="dxa"/>
+          </w:tcPr>
+          <w:p>
+            <w:pPr>
+              <w:rPr>
+                <w:rFonts w:asciiTheme="majorHAnsi" w:hAnsiTheme="majorHAnsi" w:cstheme="majorHAnsi"/>
+              </w:rPr>
+            </w:pPr>
+            <w:r>
+              <w:rPr>
+                <w:rFonts w:asciiTheme="majorHAnsi" w:hAnsiTheme="majorHAnsi" w:cstheme="majorHAnsi"/>
+              </w:rPr>
+              <w:t xml:space="preserve">Guest Speaker – Eric </w:t>
+            </w:r>
+            <w:proofErr w:type="spellStart"/>
+            <w:r>
+              <w:rPr>
+                <w:rFonts w:asciiTheme="majorHAnsi" w:hAnsiTheme="majorHAnsi" w:cstheme="majorHAnsi"/>
+              </w:rPr>
+              <w:t>Novik</w:t>
+            </w:r>
+            <w:proofErr w:type="spellEnd"/>
+            <w:r>
+              <w:rPr>
+                <w:rFonts w:asciiTheme="majorHAnsi" w:hAnsiTheme="majorHAnsi" w:cstheme="majorHAnsi"/>
+              </w:rPr>
+              <w:t xml:space="preserve"> </w:t>
+            </w:r>
+          </w:p>
+          <w:p>
+            <w:pPr>
+              <w:rPr>
+                <w:rFonts w:asciiTheme="majorHAnsi" w:hAnsiTheme="majorHAnsi" w:cstheme="majorHAnsi"/>
+              </w:rPr>
+            </w:pPr>
+            <w:r>
+              <w:rPr>
+                <w:rFonts w:asciiTheme="majorHAnsi" w:hAnsiTheme="majorHAnsi" w:cstheme="majorHAnsi"/>
+              </w:rPr>
+              <w:t>Deep Learning / AI</w:t>
+            </w:r>
+          </w:p>
+        </w:tc>
+        <w:tc>
+          <w:tcPr>
+            <w:tcW w:w="2088" w:type="dxa"/>
+          </w:tcPr>
+          <w:p>
+            <w:pPr>
+              <w:rPr>
+                <w:rFonts w:asciiTheme="majorHAnsi" w:hAnsiTheme="majorHAnsi" w:cstheme="majorHAnsi"/>
+              </w:rPr>
+            </w:pPr>
+          </w:p>
+        </w:tc>
+        <w:tc>
+          <w:tcPr>
+            <w:tcW w:w="3240" w:type="dxa"/>
+          </w:tcPr>
+          <w:p>
+            <w:pPr>
+              <w:rPr>
+                <w:rFonts w:asciiTheme="majorHAnsi" w:hAnsiTheme="majorHAnsi" w:cstheme="majorHAnsi"/>
               </w:rPr>
             </w:pPr>
           </w:p>
         </w:tc>
       </w:tr>
       <w:tr>
-        <w:tc>
-          <w:tcPr>
-            <w:tcW w:w="1345" w:type="dxa"/>
-          </w:tcPr>
-          <w:p>
-            <w:pPr>
-              <w:rPr>
-                <w:rFonts w:asciiTheme="majorHAnsi" w:hAnsiTheme="majorHAnsi" w:cstheme="majorHAnsi"/>
-                <w:sz w:val="28"/>
-                <w:szCs w:val="28"/>
-              </w:rPr>
-            </w:pPr>
-            <w:r>
-              <w:rPr>
-                <w:rFonts w:asciiTheme="majorHAnsi" w:hAnsiTheme="majorHAnsi" w:cstheme="majorHAnsi"/>
-                <w:sz w:val="28"/>
-                <w:szCs w:val="28"/>
+        <w:trPr>
+          <w:trHeight w:val="777"/>
+        </w:trPr>
+        <w:tc>
+          <w:tcPr>
+            <w:tcW w:w="715" w:type="dxa"/>
+          </w:tcPr>
+          <w:p>
+            <w:pPr>
+              <w:rPr>
+                <w:rFonts w:asciiTheme="majorHAnsi" w:hAnsiTheme="majorHAnsi" w:cstheme="majorHAnsi"/>
+              </w:rPr>
+            </w:pPr>
+            <w:r>
+              <w:rPr>
+                <w:rFonts w:asciiTheme="majorHAnsi" w:hAnsiTheme="majorHAnsi" w:cstheme="majorHAnsi"/>
+              </w:rPr>
+              <w:t>11</w:t>
+            </w:r>
+          </w:p>
+        </w:tc>
+        <w:tc>
+          <w:tcPr>
+            <w:tcW w:w="1080" w:type="dxa"/>
+          </w:tcPr>
+          <w:p>
+            <w:pPr>
+              <w:rPr>
+                <w:rFonts w:asciiTheme="majorHAnsi" w:hAnsiTheme="majorHAnsi" w:cstheme="majorHAnsi"/>
+              </w:rPr>
+            </w:pPr>
+            <w:r>
+              <w:rPr>
+                <w:rFonts w:asciiTheme="majorHAnsi" w:hAnsiTheme="majorHAnsi" w:cstheme="majorHAnsi"/>
               </w:rPr>
               <w:t>4/24</w:t>
             </w:r>
@@ -1009,59 +1325,95 @@
         </w:tc>
         <w:tc>
           <w:tcPr>
-            <w:tcW w:w="4770" w:type="dxa"/>
-          </w:tcPr>
-          <w:p>
-            <w:pPr>
-              <w:rPr>
-                <w:rFonts w:asciiTheme="majorHAnsi" w:hAnsiTheme="majorHAnsi" w:cstheme="majorHAnsi"/>
-                <w:sz w:val="28"/>
-                <w:szCs w:val="28"/>
-              </w:rPr>
-            </w:pPr>
-            <w:r>
-              <w:rPr>
-                <w:rFonts w:asciiTheme="majorHAnsi" w:hAnsiTheme="majorHAnsi" w:cstheme="majorHAnsi"/>
-                <w:sz w:val="28"/>
-                <w:szCs w:val="28"/>
-              </w:rPr>
-              <w:t>Special Topics and Class Presentations</w:t>
-            </w:r>
-          </w:p>
-        </w:tc>
-        <w:tc>
-          <w:tcPr>
-            <w:tcW w:w="3960" w:type="dxa"/>
-          </w:tcPr>
-          <w:p>
-            <w:pPr>
-              <w:rPr>
-                <w:rFonts w:asciiTheme="majorHAnsi" w:hAnsiTheme="majorHAnsi" w:cstheme="majorHAnsi"/>
-                <w:sz w:val="28"/>
-                <w:szCs w:val="28"/>
+            <w:tcW w:w="4212" w:type="dxa"/>
+          </w:tcPr>
+          <w:p>
+            <w:pPr>
+              <w:rPr>
+                <w:rFonts w:asciiTheme="majorHAnsi" w:hAnsiTheme="majorHAnsi" w:cstheme="majorHAnsi"/>
+              </w:rPr>
+            </w:pPr>
+            <w:r>
+              <w:rPr>
+                <w:rFonts w:asciiTheme="majorHAnsi" w:hAnsiTheme="majorHAnsi" w:cstheme="majorHAnsi"/>
+              </w:rPr>
+              <w:t>Special Topics</w:t>
+            </w:r>
+          </w:p>
+          <w:p>
+            <w:pPr>
+              <w:rPr>
+                <w:rFonts w:asciiTheme="majorHAnsi" w:hAnsiTheme="majorHAnsi" w:cstheme="majorHAnsi"/>
+              </w:rPr>
+            </w:pPr>
+            <w:r>
+              <w:rPr>
+                <w:rFonts w:asciiTheme="majorHAnsi" w:hAnsiTheme="majorHAnsi" w:cstheme="majorHAnsi"/>
+              </w:rPr>
+              <w:t>Class Presentations</w:t>
+            </w:r>
+          </w:p>
+        </w:tc>
+        <w:tc>
+          <w:tcPr>
+            <w:tcW w:w="2088" w:type="dxa"/>
+          </w:tcPr>
+          <w:p>
+            <w:pPr>
+              <w:rPr>
+                <w:rFonts w:asciiTheme="majorHAnsi" w:hAnsiTheme="majorHAnsi" w:cstheme="majorHAnsi"/>
+              </w:rPr>
+            </w:pPr>
+          </w:p>
+        </w:tc>
+        <w:tc>
+          <w:tcPr>
+            <w:tcW w:w="3240" w:type="dxa"/>
+          </w:tcPr>
+          <w:p>
+            <w:pPr>
+              <w:rPr>
+                <w:rFonts w:asciiTheme="majorHAnsi" w:hAnsiTheme="majorHAnsi" w:cstheme="majorHAnsi"/>
               </w:rPr>
             </w:pPr>
           </w:p>
         </w:tc>
       </w:tr>
       <w:tr>
-        <w:tc>
-          <w:tcPr>
-            <w:tcW w:w="1345" w:type="dxa"/>
-          </w:tcPr>
-          <w:p>
-            <w:pPr>
-              <w:rPr>
-                <w:rFonts w:asciiTheme="majorHAnsi" w:hAnsiTheme="majorHAnsi" w:cstheme="majorHAnsi"/>
-                <w:sz w:val="28"/>
-                <w:szCs w:val="28"/>
-              </w:rPr>
-            </w:pPr>
-            <w:r>
-              <w:rPr>
-                <w:rFonts w:asciiTheme="majorHAnsi" w:hAnsiTheme="majorHAnsi" w:cstheme="majorHAnsi"/>
-                <w:sz w:val="28"/>
-                <w:szCs w:val="28"/>
+        <w:trPr>
+          <w:trHeight w:val="365"/>
+        </w:trPr>
+        <w:tc>
+          <w:tcPr>
+            <w:tcW w:w="715" w:type="dxa"/>
+          </w:tcPr>
+          <w:p>
+            <w:pPr>
+              <w:rPr>
+                <w:rFonts w:asciiTheme="majorHAnsi" w:hAnsiTheme="majorHAnsi" w:cstheme="majorHAnsi"/>
+              </w:rPr>
+            </w:pPr>
+            <w:r>
+              <w:rPr>
+                <w:rFonts w:asciiTheme="majorHAnsi" w:hAnsiTheme="majorHAnsi" w:cstheme="majorHAnsi"/>
+              </w:rPr>
+              <w:t>12</w:t>
+            </w:r>
+          </w:p>
+        </w:tc>
+        <w:tc>
+          <w:tcPr>
+            <w:tcW w:w="1080" w:type="dxa"/>
+          </w:tcPr>
+          <w:p>
+            <w:pPr>
+              <w:rPr>
+                <w:rFonts w:asciiTheme="majorHAnsi" w:hAnsiTheme="majorHAnsi" w:cstheme="majorHAnsi"/>
+              </w:rPr>
+            </w:pPr>
+            <w:r>
+              <w:rPr>
+                <w:rFonts w:asciiTheme="majorHAnsi" w:hAnsiTheme="majorHAnsi" w:cstheme="majorHAnsi"/>
               </w:rPr>
               <w:t>5/1</w:t>
             </w:r>
@@ -1069,21 +1421,17 @@
         </w:tc>
         <w:tc>
           <w:tcPr>
-            <w:tcW w:w="4770" w:type="dxa"/>
-          </w:tcPr>
-          <w:p>
-            <w:pPr>
-              <w:rPr>
-                <w:rFonts w:asciiTheme="majorHAnsi" w:hAnsiTheme="majorHAnsi" w:cstheme="majorHAnsi"/>
-                <w:sz w:val="28"/>
-                <w:szCs w:val="28"/>
-              </w:rPr>
-            </w:pPr>
-            <w:r>
-              <w:rPr>
-                <w:rFonts w:asciiTheme="majorHAnsi" w:hAnsiTheme="majorHAnsi" w:cstheme="majorHAnsi"/>
-                <w:sz w:val="28"/>
-                <w:szCs w:val="28"/>
+            <w:tcW w:w="4212" w:type="dxa"/>
+          </w:tcPr>
+          <w:p>
+            <w:pPr>
+              <w:rPr>
+                <w:rFonts w:asciiTheme="majorHAnsi" w:hAnsiTheme="majorHAnsi" w:cstheme="majorHAnsi"/>
+              </w:rPr>
+            </w:pPr>
+            <w:r>
+              <w:rPr>
+                <w:rFonts w:asciiTheme="majorHAnsi" w:hAnsiTheme="majorHAnsi" w:cstheme="majorHAnsi"/>
               </w:rPr>
               <w:t xml:space="preserve">Class Presentations </w:t>
             </w:r>
@@ -1091,16 +1439,32 @@
         </w:tc>
         <w:tc>
           <w:tcPr>
-            <w:tcW w:w="3960" w:type="dxa"/>
-          </w:tcPr>
-          <w:p>
-            <w:pPr>
-              <w:rPr>
-                <w:rFonts w:asciiTheme="majorHAnsi" w:hAnsiTheme="majorHAnsi" w:cstheme="majorHAnsi"/>
-                <w:sz w:val="28"/>
-                <w:szCs w:val="28"/>
-              </w:rPr>
-            </w:pPr>
+            <w:tcW w:w="2088" w:type="dxa"/>
+          </w:tcPr>
+          <w:p>
+            <w:pPr>
+              <w:rPr>
+                <w:rFonts w:asciiTheme="majorHAnsi" w:hAnsiTheme="majorHAnsi" w:cstheme="majorHAnsi"/>
+              </w:rPr>
+            </w:pPr>
+          </w:p>
+        </w:tc>
+        <w:tc>
+          <w:tcPr>
+            <w:tcW w:w="3240" w:type="dxa"/>
+          </w:tcPr>
+          <w:p>
+            <w:pPr>
+              <w:rPr>
+                <w:rFonts w:asciiTheme="majorHAnsi" w:hAnsiTheme="majorHAnsi" w:cstheme="majorHAnsi"/>
+              </w:rPr>
+            </w:pPr>
+            <w:r>
+              <w:rPr>
+                <w:rFonts w:asciiTheme="majorHAnsi" w:hAnsiTheme="majorHAnsi" w:cstheme="majorHAnsi"/>
+              </w:rPr>
+              <w:t>Project Report Due</w:t>
+            </w:r>
           </w:p>
         </w:tc>
       </w:tr>
@@ -1109,8 +1473,22 @@
       <w:pPr>
         <w:rPr>
           <w:rFonts w:ascii="Tahoma" w:hAnsi="Tahoma" w:cs="Tahoma"/>
-          <w:sz w:val="28"/>
-          <w:szCs w:val="28"/>
+          <w:b/>
+          <w:color w:val="FF0000"/>
+        </w:rPr>
+      </w:pPr>
+    </w:p>
+    <w:p>
+      <w:pPr>
+        <w:rPr>
+          <w:rFonts w:ascii="Tahoma" w:hAnsi="Tahoma" w:cs="Tahoma"/>
+        </w:rPr>
+      </w:pPr>
+    </w:p>
+    <w:p>
+      <w:pPr>
+        <w:rPr>
+          <w:rFonts w:ascii="Tahoma" w:hAnsi="Tahoma" w:cs="Tahoma"/>
         </w:rPr>
       </w:pPr>
     </w:p>
